--- a/Final_Literature Review.docx
+++ b/Final_Literature Review.docx
@@ -35,6 +35,14 @@
           <w:szCs w:val="24"/>
         </w:rPr>
       </w:pPr>
+      <w:r>
+        <w:rPr>
+          <w:rFonts w:ascii="Times New Roman" w:hAnsi="Times New Roman" w:cs="Times New Roman"/>
+          <w:sz w:val="24"/>
+          <w:szCs w:val="24"/>
+        </w:rPr>
+        <w:t xml:space="preserve">With the advancement of technology, we need to do things online as it is very easy and convenient. Technology </w:t>
+      </w:r>
     </w:p>
     <w:sectPr>
       <w:pgSz w:w="12240" w:h="15840"/>

--- a/Final_Literature Review.docx
+++ b/Final_Literature Review.docx
@@ -42,6 +42,54 @@
           <w:szCs w:val="24"/>
         </w:rPr>
         <w:t xml:space="preserve">With the advancement of technology, we need to do things online as it is very easy and convenient. Technology </w:t>
+      </w:r>
+      <w:r>
+        <w:rPr>
+          <w:rFonts w:ascii="Times New Roman" w:hAnsi="Times New Roman" w:cs="Times New Roman"/>
+          <w:sz w:val="24"/>
+          <w:szCs w:val="24"/>
+        </w:rPr>
+        <w:t xml:space="preserve">has changed the way we </w:t>
+      </w:r>
+      <w:r>
+        <w:rPr>
+          <w:rFonts w:ascii="Times New Roman" w:hAnsi="Times New Roman" w:cs="Times New Roman"/>
+          <w:sz w:val="24"/>
+          <w:szCs w:val="24"/>
+        </w:rPr>
+        <w:t>live,</w:t>
+      </w:r>
+      <w:r>
+        <w:rPr>
+          <w:rFonts w:ascii="Times New Roman" w:hAnsi="Times New Roman" w:cs="Times New Roman"/>
+          <w:sz w:val="24"/>
+          <w:szCs w:val="24"/>
+        </w:rPr>
+        <w:t xml:space="preserve"> and it </w:t>
+      </w:r>
+      <w:r>
+        <w:rPr>
+          <w:rFonts w:ascii="Times New Roman" w:hAnsi="Times New Roman" w:cs="Times New Roman"/>
+          <w:sz w:val="24"/>
+          <w:szCs w:val="24"/>
+        </w:rPr>
+        <w:t>is making</w:t>
+      </w:r>
+      <w:r>
+        <w:rPr>
+          <w:rFonts w:ascii="Times New Roman" w:hAnsi="Times New Roman" w:cs="Times New Roman"/>
+          <w:sz w:val="24"/>
+          <w:szCs w:val="24"/>
+        </w:rPr>
+        <w:t xml:space="preserve"> our daily lives more comfortable. </w:t>
+      </w:r>
+      <w:r>
+        <w:rPr>
+          <w:rFonts w:ascii="Times New Roman" w:hAnsi="Times New Roman" w:cs="Times New Roman"/>
+          <w:sz w:val="24"/>
+          <w:szCs w:val="24"/>
+        </w:rPr>
+        <w:t xml:space="preserve">Few decades ago, we were visiting a Pizza hut to eat a Pizza and enjoy the moment with our dears and nears. Now we can sit at our homes and order a Pizza and it delivers to us within some time. </w:t>
       </w:r>
     </w:p>
     <w:sectPr>

--- a/Final_Literature Review.docx
+++ b/Final_Literature Review.docx
@@ -89,7 +89,451 @@
           <w:sz w:val="24"/>
           <w:szCs w:val="24"/>
         </w:rPr>
-        <w:t xml:space="preserve">Few decades ago, we were visiting a Pizza hut to eat a Pizza and enjoy the moment with our dears and nears. Now we can sit at our homes and order a Pizza and it delivers to us within some time. </w:t>
+        <w:t>Few decades ago, we were visiting a Pizza hut to eat a Pizza and enjoy the moment with our dears and nears. Now we can sit at our homes and order a Pizza and it delivers to us within some time.</w:t>
+      </w:r>
+      <w:r>
+        <w:rPr>
+          <w:rFonts w:ascii="Times New Roman" w:hAnsi="Times New Roman" w:cs="Times New Roman"/>
+          <w:sz w:val="24"/>
+          <w:szCs w:val="24"/>
+        </w:rPr>
+        <w:t xml:space="preserve"> </w:t>
+      </w:r>
+      <w:r>
+        <w:rPr>
+          <w:rFonts w:ascii="Times New Roman" w:hAnsi="Times New Roman" w:cs="Times New Roman"/>
+          <w:sz w:val="24"/>
+          <w:szCs w:val="24"/>
+        </w:rPr>
+        <w:t>Below are listed some previous work done on the pizza delivery system.</w:t>
+      </w:r>
+    </w:p>
+    <w:p>
+      <w:pPr>
+        <w:spacing w:line="480" w:lineRule="auto"/>
+        <w:jc w:val="both"/>
+        <w:rPr>
+          <w:rFonts w:ascii="Times New Roman" w:hAnsi="Times New Roman" w:cs="Times New Roman"/>
+          <w:sz w:val="24"/>
+          <w:szCs w:val="24"/>
+        </w:rPr>
+      </w:pPr>
+      <w:r>
+        <w:rPr>
+          <w:rFonts w:ascii="Times New Roman" w:hAnsi="Times New Roman" w:cs="Times New Roman"/>
+          <w:sz w:val="24"/>
+          <w:szCs w:val="24"/>
+        </w:rPr>
+        <w:t xml:space="preserve">Gupta and Shrivastav claim that with rapid development in technology the number of online businesses has increased </w:t>
+      </w:r>
+      <w:r>
+        <w:rPr>
+          <w:rFonts w:ascii="Times New Roman" w:hAnsi="Times New Roman" w:cs="Times New Roman"/>
+          <w:sz w:val="24"/>
+          <w:szCs w:val="24"/>
+        </w:rPr>
+        <w:t xml:space="preserve">swiftly. </w:t>
+      </w:r>
+      <w:r>
+        <w:rPr>
+          <w:rFonts w:ascii="Times New Roman" w:hAnsi="Times New Roman" w:cs="Times New Roman"/>
+          <w:sz w:val="24"/>
+          <w:szCs w:val="24"/>
+        </w:rPr>
+        <w:t xml:space="preserve">Online business is easier and less costly compared to offline. Now more people have started online businesses. The authors are suggesting </w:t>
+      </w:r>
+      <w:r>
+        <w:rPr>
+          <w:rFonts w:ascii="Times New Roman" w:hAnsi="Times New Roman" w:cs="Times New Roman"/>
+          <w:sz w:val="24"/>
+          <w:szCs w:val="24"/>
+        </w:rPr>
+        <w:t>having</w:t>
+      </w:r>
+      <w:r>
+        <w:rPr>
+          <w:rFonts w:ascii="Times New Roman" w:hAnsi="Times New Roman" w:cs="Times New Roman"/>
+          <w:sz w:val="24"/>
+          <w:szCs w:val="24"/>
+        </w:rPr>
+        <w:t xml:space="preserve"> a </w:t>
+      </w:r>
+      <w:r>
+        <w:rPr>
+          <w:rFonts w:ascii="Times New Roman" w:hAnsi="Times New Roman" w:cs="Times New Roman"/>
+          <w:sz w:val="24"/>
+          <w:szCs w:val="24"/>
+        </w:rPr>
+        <w:t>web-based</w:t>
+      </w:r>
+      <w:r>
+        <w:rPr>
+          <w:rFonts w:ascii="Times New Roman" w:hAnsi="Times New Roman" w:cs="Times New Roman"/>
+          <w:sz w:val="24"/>
+          <w:szCs w:val="24"/>
+        </w:rPr>
+        <w:t xml:space="preserve"> pizza ordering management system. The authors say that it is usually very dangerous to go out at night to eat pizza in a comfortable way. It is also cumbersome and inappropriate to go to a restaurant at unusual times to eat a pizza. It is better to </w:t>
+      </w:r>
+      <w:r>
+        <w:rPr>
+          <w:rFonts w:ascii="Times New Roman" w:hAnsi="Times New Roman" w:cs="Times New Roman"/>
+          <w:sz w:val="24"/>
+          <w:szCs w:val="24"/>
+        </w:rPr>
+        <w:t xml:space="preserve">sit at home and order a delicious pizza and enjoy it along with family members. One of the aims of the authors was to determine human behavior while ordering pizza. They wanted to know what type of pizzas are ordered by the customers (2021, </w:t>
+      </w:r>
+      <w:r>
+        <w:rPr>
+          <w:rFonts w:ascii="Times New Roman" w:hAnsi="Times New Roman" w:cs="Times New Roman"/>
+          <w:sz w:val="24"/>
+          <w:szCs w:val="24"/>
+        </w:rPr>
+        <w:t>Gupta and Shrivastav</w:t>
+      </w:r>
+      <w:r>
+        <w:rPr>
+          <w:rFonts w:ascii="Times New Roman" w:hAnsi="Times New Roman" w:cs="Times New Roman"/>
+          <w:sz w:val="24"/>
+          <w:szCs w:val="24"/>
+        </w:rPr>
+        <w:t xml:space="preserve">). </w:t>
+      </w:r>
+    </w:p>
+    <w:p>
+      <w:pPr>
+        <w:spacing w:line="480" w:lineRule="auto"/>
+        <w:jc w:val="both"/>
+        <w:rPr>
+          <w:rFonts w:ascii="Times New Roman" w:hAnsi="Times New Roman" w:cs="Times New Roman"/>
+          <w:sz w:val="24"/>
+          <w:szCs w:val="24"/>
+        </w:rPr>
+      </w:pPr>
+      <w:proofErr w:type="spellStart"/>
+      <w:r>
+        <w:rPr>
+          <w:rFonts w:ascii="Times New Roman" w:hAnsi="Times New Roman" w:cs="Times New Roman"/>
+          <w:sz w:val="24"/>
+          <w:szCs w:val="24"/>
+        </w:rPr>
+        <w:t>RestApp</w:t>
+      </w:r>
+      <w:proofErr w:type="spellEnd"/>
+      <w:r>
+        <w:rPr>
+          <w:rFonts w:ascii="Times New Roman" w:hAnsi="Times New Roman" w:cs="Times New Roman"/>
+          <w:sz w:val="24"/>
+          <w:szCs w:val="24"/>
+        </w:rPr>
+        <w:t xml:space="preserve"> is one of the top ordering </w:t>
+      </w:r>
+      <w:r>
+        <w:rPr>
+          <w:rFonts w:ascii="Times New Roman" w:hAnsi="Times New Roman" w:cs="Times New Roman"/>
+          <w:sz w:val="24"/>
+          <w:szCs w:val="24"/>
+        </w:rPr>
+        <w:t>systems</w:t>
+      </w:r>
+      <w:r>
+        <w:rPr>
+          <w:rFonts w:ascii="Times New Roman" w:hAnsi="Times New Roman" w:cs="Times New Roman"/>
+          <w:sz w:val="24"/>
+          <w:szCs w:val="24"/>
+        </w:rPr>
+        <w:t xml:space="preserve"> which also gets pizza orders and has a good delivery system. </w:t>
+      </w:r>
+      <w:proofErr w:type="spellStart"/>
+      <w:r>
+        <w:rPr>
+          <w:rFonts w:ascii="Times New Roman" w:hAnsi="Times New Roman" w:cs="Times New Roman"/>
+          <w:sz w:val="24"/>
+          <w:szCs w:val="24"/>
+        </w:rPr>
+        <w:t>RestApp</w:t>
+      </w:r>
+      <w:proofErr w:type="spellEnd"/>
+      <w:r>
+        <w:rPr>
+          <w:rFonts w:ascii="Times New Roman" w:hAnsi="Times New Roman" w:cs="Times New Roman"/>
+          <w:sz w:val="24"/>
+          <w:szCs w:val="24"/>
+        </w:rPr>
+        <w:t xml:space="preserve"> gets above 1.5 million orders daily and has more than 900 </w:t>
+      </w:r>
+      <w:r>
+        <w:rPr>
+          <w:rFonts w:ascii="Times New Roman" w:hAnsi="Times New Roman" w:cs="Times New Roman"/>
+          <w:sz w:val="24"/>
+          <w:szCs w:val="24"/>
+        </w:rPr>
+        <w:t>thousand</w:t>
+      </w:r>
+      <w:r>
+        <w:rPr>
+          <w:rFonts w:ascii="Times New Roman" w:hAnsi="Times New Roman" w:cs="Times New Roman"/>
+          <w:sz w:val="24"/>
+          <w:szCs w:val="24"/>
+        </w:rPr>
+        <w:t xml:space="preserve"> users which is a very huge number. </w:t>
+      </w:r>
+      <w:proofErr w:type="spellStart"/>
+      <w:r>
+        <w:rPr>
+          <w:rFonts w:ascii="Times New Roman" w:hAnsi="Times New Roman" w:cs="Times New Roman"/>
+          <w:sz w:val="24"/>
+          <w:szCs w:val="24"/>
+        </w:rPr>
+        <w:t>RestApp</w:t>
+      </w:r>
+      <w:proofErr w:type="spellEnd"/>
+      <w:r>
+        <w:rPr>
+          <w:rFonts w:ascii="Times New Roman" w:hAnsi="Times New Roman" w:cs="Times New Roman"/>
+          <w:sz w:val="24"/>
+          <w:szCs w:val="24"/>
+        </w:rPr>
+        <w:t xml:space="preserve"> operates in almost 8 countries (</w:t>
+      </w:r>
+      <w:proofErr w:type="spellStart"/>
+      <w:r>
+        <w:rPr>
+          <w:rFonts w:ascii="Times New Roman" w:hAnsi="Times New Roman" w:cs="Times New Roman"/>
+          <w:sz w:val="24"/>
+          <w:szCs w:val="24"/>
+        </w:rPr>
+        <w:t>RestApp</w:t>
+      </w:r>
+      <w:proofErr w:type="spellEnd"/>
+      <w:r>
+        <w:rPr>
+          <w:rFonts w:ascii="Times New Roman" w:hAnsi="Times New Roman" w:cs="Times New Roman"/>
+          <w:sz w:val="24"/>
+          <w:szCs w:val="24"/>
+        </w:rPr>
+        <w:t>, n.d.</w:t>
+      </w:r>
+      <w:r>
+        <w:rPr>
+          <w:rFonts w:ascii="Times New Roman" w:hAnsi="Times New Roman" w:cs="Times New Roman"/>
+          <w:sz w:val="24"/>
+          <w:szCs w:val="24"/>
+        </w:rPr>
+        <w:t xml:space="preserve">). </w:t>
+      </w:r>
+      <w:r>
+        <w:rPr>
+          <w:rFonts w:ascii="Times New Roman" w:hAnsi="Times New Roman" w:cs="Times New Roman"/>
+          <w:sz w:val="24"/>
+          <w:szCs w:val="24"/>
+        </w:rPr>
+        <w:t xml:space="preserve">Mojo pizza is one of the best pizzas cloud-based kitchen in India. It has more than 120 stores across some cities of India. During Covid-19 Mojo Pizza managed to sell more than 0.6 million pizzas. Mojo Pizza’s android app is available in Google Store (Mojo Pizza, n.d.). Moreover, Domino’s Pizza is an international company which has online delivery system, and it also has mobile app where one can </w:t>
+      </w:r>
+      <w:r>
+        <w:rPr>
+          <w:rFonts w:ascii="Times New Roman" w:hAnsi="Times New Roman" w:cs="Times New Roman"/>
+          <w:sz w:val="24"/>
+          <w:szCs w:val="24"/>
+        </w:rPr>
+        <w:lastRenderedPageBreak/>
+        <w:t xml:space="preserve">order. Domino’s pizza is American company which operates in more than </w:t>
+      </w:r>
+      <w:r>
+        <w:rPr>
+          <w:rFonts w:ascii="Times New Roman" w:hAnsi="Times New Roman" w:cs="Times New Roman"/>
+          <w:sz w:val="24"/>
+          <w:szCs w:val="24"/>
+        </w:rPr>
+        <w:t xml:space="preserve">90 countries and it is the largest pizza company in the world (Domino’s Pizza, n.d.). </w:t>
+      </w:r>
+      <w:r>
+        <w:rPr>
+          <w:rFonts w:ascii="Times New Roman" w:hAnsi="Times New Roman" w:cs="Times New Roman"/>
+          <w:sz w:val="24"/>
+          <w:szCs w:val="24"/>
+        </w:rPr>
+        <w:t xml:space="preserve"> </w:t>
+      </w:r>
+    </w:p>
+    <w:p>
+      <w:pPr>
+        <w:spacing w:line="480" w:lineRule="auto"/>
+        <w:jc w:val="both"/>
+        <w:rPr>
+          <w:rFonts w:ascii="Times New Roman" w:hAnsi="Times New Roman" w:cs="Times New Roman"/>
+          <w:sz w:val="24"/>
+          <w:szCs w:val="24"/>
+        </w:rPr>
+      </w:pPr>
+    </w:p>
+    <w:p>
+      <w:pPr>
+        <w:spacing w:line="480" w:lineRule="auto"/>
+        <w:jc w:val="both"/>
+        <w:rPr>
+          <w:rFonts w:ascii="Times New Roman" w:hAnsi="Times New Roman" w:cs="Times New Roman"/>
+          <w:sz w:val="24"/>
+          <w:szCs w:val="24"/>
+        </w:rPr>
+      </w:pPr>
+    </w:p>
+    <w:p>
+      <w:pPr>
+        <w:spacing w:line="480" w:lineRule="auto"/>
+        <w:jc w:val="both"/>
+        <w:rPr>
+          <w:rFonts w:ascii="Times New Roman" w:hAnsi="Times New Roman" w:cs="Times New Roman"/>
+          <w:sz w:val="24"/>
+          <w:szCs w:val="24"/>
+        </w:rPr>
+      </w:pPr>
+      <w:r>
+        <w:rPr>
+          <w:rFonts w:ascii="Times New Roman" w:hAnsi="Times New Roman" w:cs="Times New Roman"/>
+          <w:sz w:val="24"/>
+          <w:szCs w:val="24"/>
+        </w:rPr>
+        <w:t>References</w:t>
+      </w:r>
+    </w:p>
+    <w:p>
+      <w:pPr>
+        <w:pStyle w:val="ListParagraph"/>
+        <w:numPr>
+          <w:ilvl w:val="0"/>
+          <w:numId w:val="1"/>
+        </w:numPr>
+        <w:spacing w:line="480" w:lineRule="auto"/>
+        <w:jc w:val="both"/>
+        <w:rPr>
+          <w:rFonts w:ascii="Times New Roman" w:hAnsi="Times New Roman" w:cs="Times New Roman"/>
+          <w:sz w:val="24"/>
+          <w:szCs w:val="24"/>
+        </w:rPr>
+      </w:pPr>
+      <w:hyperlink r:id="rId5" w:history="1">
+        <w:r>
+          <w:rPr>
+            <w:rStyle w:val="Hyperlink"/>
+            <w:rFonts w:ascii="Times New Roman" w:hAnsi="Times New Roman" w:cs="Times New Roman"/>
+            <w:sz w:val="24"/>
+            <w:szCs w:val="24"/>
+          </w:rPr>
+          <w:t>https://www.ijeast.com/papers/221-227,Tesma510,IJEAST.pdf</w:t>
+        </w:r>
+      </w:hyperlink>
+      <w:r>
+        <w:rPr>
+          <w:rFonts w:ascii="Times New Roman" w:hAnsi="Times New Roman" w:cs="Times New Roman"/>
+          <w:sz w:val="24"/>
+          <w:szCs w:val="24"/>
+        </w:rPr>
+        <w:t xml:space="preserve"> </w:t>
+      </w:r>
+    </w:p>
+    <w:p>
+      <w:pPr>
+        <w:pStyle w:val="ListParagraph"/>
+        <w:numPr>
+          <w:ilvl w:val="0"/>
+          <w:numId w:val="1"/>
+        </w:numPr>
+        <w:spacing w:line="480" w:lineRule="auto"/>
+        <w:jc w:val="both"/>
+        <w:rPr>
+          <w:rFonts w:ascii="Times New Roman" w:hAnsi="Times New Roman" w:cs="Times New Roman"/>
+          <w:sz w:val="24"/>
+          <w:szCs w:val="24"/>
+        </w:rPr>
+      </w:pPr>
+      <w:hyperlink r:id="rId6" w:history="1">
+        <w:r>
+          <w:rPr>
+            <w:rStyle w:val="Hyperlink"/>
+            <w:rFonts w:ascii="Times New Roman" w:hAnsi="Times New Roman" w:cs="Times New Roman"/>
+            <w:sz w:val="24"/>
+            <w:szCs w:val="24"/>
+          </w:rPr>
+          <w:t>https://www.restapp.com/</w:t>
+        </w:r>
+      </w:hyperlink>
+      <w:r>
+        <w:rPr>
+          <w:rFonts w:ascii="Times New Roman" w:hAnsi="Times New Roman" w:cs="Times New Roman"/>
+          <w:sz w:val="24"/>
+          <w:szCs w:val="24"/>
+        </w:rPr>
+        <w:t xml:space="preserve"> </w:t>
+      </w:r>
+    </w:p>
+    <w:p>
+      <w:pPr>
+        <w:pStyle w:val="ListParagraph"/>
+        <w:numPr>
+          <w:ilvl w:val="0"/>
+          <w:numId w:val="1"/>
+        </w:numPr>
+        <w:spacing w:line="480" w:lineRule="auto"/>
+        <w:jc w:val="both"/>
+        <w:rPr>
+          <w:rFonts w:ascii="Times New Roman" w:hAnsi="Times New Roman" w:cs="Times New Roman"/>
+          <w:sz w:val="24"/>
+          <w:szCs w:val="24"/>
+        </w:rPr>
+      </w:pPr>
+      <w:hyperlink r:id="rId7" w:history="1">
+        <w:r>
+          <w:rPr>
+            <w:rStyle w:val="Hyperlink"/>
+            <w:rFonts w:ascii="Times New Roman" w:hAnsi="Times New Roman" w:cs="Times New Roman"/>
+            <w:sz w:val="24"/>
+            <w:szCs w:val="24"/>
+          </w:rPr>
+          <w:t>https://play.google.com/store/apps/details?id=com.mojopizza&amp;hl=en&amp;gl=US</w:t>
+        </w:r>
+      </w:hyperlink>
+      <w:r>
+        <w:rPr>
+          <w:rFonts w:ascii="Times New Roman" w:hAnsi="Times New Roman" w:cs="Times New Roman"/>
+          <w:sz w:val="24"/>
+          <w:szCs w:val="24"/>
+        </w:rPr>
+        <w:t xml:space="preserve"> </w:t>
+      </w:r>
+    </w:p>
+    <w:p>
+      <w:pPr>
+        <w:pStyle w:val="ListParagraph"/>
+        <w:numPr>
+          <w:ilvl w:val="0"/>
+          <w:numId w:val="1"/>
+        </w:numPr>
+        <w:spacing w:line="480" w:lineRule="auto"/>
+        <w:jc w:val="both"/>
+        <w:rPr>
+          <w:rFonts w:ascii="Times New Roman" w:hAnsi="Times New Roman" w:cs="Times New Roman"/>
+          <w:sz w:val="24"/>
+          <w:szCs w:val="24"/>
+        </w:rPr>
+      </w:pPr>
+      <w:hyperlink r:id="rId8" w:history="1">
+        <w:r>
+          <w:rPr>
+            <w:rStyle w:val="Hyperlink"/>
+            <w:rFonts w:ascii="Times New Roman" w:hAnsi="Times New Roman" w:cs="Times New Roman"/>
+            <w:sz w:val="24"/>
+            <w:szCs w:val="24"/>
+          </w:rPr>
+          <w:t>https://biz.dominos.com/about-us/around-the-world/</w:t>
+        </w:r>
+      </w:hyperlink>
+      <w:r>
+        <w:rPr>
+          <w:rFonts w:ascii="Times New Roman" w:hAnsi="Times New Roman" w:cs="Times New Roman"/>
+          <w:sz w:val="24"/>
+          <w:szCs w:val="24"/>
+        </w:rPr>
+        <w:t xml:space="preserve"> </w:t>
       </w:r>
     </w:p>
     <w:sectPr>
@@ -100,6 +544,103 @@
     </w:sectPr>
   </w:body>
 </w:document>
+</file>
+
+<file path=word/numbering.xml><?xml version="1.0" encoding="utf-8"?>
+<w:numbering xmlns:wpc="http://schemas.microsoft.com/office/word/2010/wordprocessingCanvas" xmlns:cx="http://schemas.microsoft.com/office/drawing/2014/chartex" xmlns:cx1="http://schemas.microsoft.com/office/drawing/2015/9/8/chartex" xmlns:cx2="http://schemas.microsoft.com/office/drawing/2015/10/21/chartex" xmlns:cx3="http://schemas.microsoft.com/office/drawing/2016/5/9/chartex" xmlns:cx4="http://schemas.microsoft.com/office/drawing/2016/5/10/chartex" xmlns:cx5="http://schemas.microsoft.com/office/drawing/2016/5/11/chartex" xmlns:cx6="http://schemas.microsoft.com/office/drawing/2016/5/12/chartex" xmlns:cx7="http://schemas.microsoft.com/office/drawing/2016/5/13/chartex" xmlns:cx8="http://schemas.microsoft.com/office/drawing/2016/5/14/chartex" xmlns:mc="http://schemas.openxmlformats.org/markup-compatibility/2006" xmlns:aink="http://schemas.microsoft.com/office/drawing/2016/ink" xmlns:am3d="http://schemas.microsoft.com/office/drawing/2017/model3d" xmlns:o="urn:schemas-microsoft-com:office:office" xmlns:oel="http://schemas.microsoft.com/office/2019/extlst" xmlns:r="http://schemas.openxmlformats.org/officeDocument/2006/relationships" xmlns:m="http://schemas.openxmlformats.org/officeDocument/2006/math" xmlns:v="urn:schemas-microsoft-com:vml" xmlns:wp14="http://schemas.microsoft.com/office/word/2010/wordprocessingDrawing" xmlns:wp="http://schemas.openxmlformats.org/drawingml/2006/wordprocessingDrawing" xmlns:w10="urn:schemas-microsoft-com:office:word" xmlns:w="http://schemas.openxmlformats.org/wordprocessingml/2006/main" xmlns:w14="http://schemas.microsoft.com/office/word/2010/wordml" xmlns:w15="http://schemas.microsoft.com/office/word/2012/wordml" xmlns:w16cex="http://schemas.microsoft.com/office/word/2018/wordml/cex" xmlns:w16cid="http://schemas.microsoft.com/office/word/2016/wordml/cid" xmlns:w16="http://schemas.microsoft.com/office/word/2018/wordml" xmlns:w16sdtdh="http://schemas.microsoft.com/office/word/2020/wordml/sdtdatahash" xmlns:w16se="http://schemas.microsoft.com/office/word/2015/wordml/symex" xmlns:wpg="http://schemas.microsoft.com/office/word/2010/wordprocessingGroup" xmlns:wpi="http://schemas.microsoft.com/office/word/2010/wordprocessingInk" xmlns:wne="http://schemas.microsoft.com/office/word/2006/wordml" xmlns:wps="http://schemas.microsoft.com/office/word/2010/wordprocessingShape" mc:Ignorable="w14 w15 w16se w16cid w16 w16cex w16sdtdh wp14">
+  <w:abstractNum w:abstractNumId="0" w15:restartNumberingAfterBreak="0">
+    <w:nsid w:val="6172286E"/>
+    <w:multiLevelType w:val="hybridMultilevel"/>
+    <w:tmpl w:val="B504E61E"/>
+    <w:lvl w:ilvl="0" w:tplc="0409000F">
+      <w:start w:val="1"/>
+      <w:numFmt w:val="decimal"/>
+      <w:lvlText w:val="%1."/>
+      <w:lvlJc w:val="left"/>
+      <w:pPr>
+        <w:ind w:left="720" w:hanging="360"/>
+      </w:pPr>
+      <w:rPr>
+        <w:rFonts w:hint="default"/>
+      </w:rPr>
+    </w:lvl>
+    <w:lvl w:ilvl="1" w:tplc="04090019" w:tentative="1">
+      <w:start w:val="1"/>
+      <w:numFmt w:val="lowerLetter"/>
+      <w:lvlText w:val="%2."/>
+      <w:lvlJc w:val="left"/>
+      <w:pPr>
+        <w:ind w:left="1440" w:hanging="360"/>
+      </w:pPr>
+    </w:lvl>
+    <w:lvl w:ilvl="2" w:tplc="0409001B" w:tentative="1">
+      <w:start w:val="1"/>
+      <w:numFmt w:val="lowerRoman"/>
+      <w:lvlText w:val="%3."/>
+      <w:lvlJc w:val="right"/>
+      <w:pPr>
+        <w:ind w:left="2160" w:hanging="180"/>
+      </w:pPr>
+    </w:lvl>
+    <w:lvl w:ilvl="3" w:tplc="0409000F" w:tentative="1">
+      <w:start w:val="1"/>
+      <w:numFmt w:val="decimal"/>
+      <w:lvlText w:val="%4."/>
+      <w:lvlJc w:val="left"/>
+      <w:pPr>
+        <w:ind w:left="2880" w:hanging="360"/>
+      </w:pPr>
+    </w:lvl>
+    <w:lvl w:ilvl="4" w:tplc="04090019" w:tentative="1">
+      <w:start w:val="1"/>
+      <w:numFmt w:val="lowerLetter"/>
+      <w:lvlText w:val="%5."/>
+      <w:lvlJc w:val="left"/>
+      <w:pPr>
+        <w:ind w:left="3600" w:hanging="360"/>
+      </w:pPr>
+    </w:lvl>
+    <w:lvl w:ilvl="5" w:tplc="0409001B" w:tentative="1">
+      <w:start w:val="1"/>
+      <w:numFmt w:val="lowerRoman"/>
+      <w:lvlText w:val="%6."/>
+      <w:lvlJc w:val="right"/>
+      <w:pPr>
+        <w:ind w:left="4320" w:hanging="180"/>
+      </w:pPr>
+    </w:lvl>
+    <w:lvl w:ilvl="6" w:tplc="0409000F" w:tentative="1">
+      <w:start w:val="1"/>
+      <w:numFmt w:val="decimal"/>
+      <w:lvlText w:val="%7."/>
+      <w:lvlJc w:val="left"/>
+      <w:pPr>
+        <w:ind w:left="5040" w:hanging="360"/>
+      </w:pPr>
+    </w:lvl>
+    <w:lvl w:ilvl="7" w:tplc="04090019" w:tentative="1">
+      <w:start w:val="1"/>
+      <w:numFmt w:val="lowerLetter"/>
+      <w:lvlText w:val="%8."/>
+      <w:lvlJc w:val="left"/>
+      <w:pPr>
+        <w:ind w:left="5760" w:hanging="360"/>
+      </w:pPr>
+    </w:lvl>
+    <w:lvl w:ilvl="8" w:tplc="0409001B" w:tentative="1">
+      <w:start w:val="1"/>
+      <w:numFmt w:val="lowerRoman"/>
+      <w:lvlText w:val="%9."/>
+      <w:lvlJc w:val="right"/>
+      <w:pPr>
+        <w:ind w:left="6480" w:hanging="180"/>
+      </w:pPr>
+    </w:lvl>
+  </w:abstractNum>
+  <w:num w:numId="1" w16cid:durableId="1819110739">
+    <w:abstractNumId w:val="0"/>
+  </w:num>
+</w:numbering>
 </file>
 
 <file path=word/styles.xml><?xml version="1.0" encoding="utf-8"?>
@@ -528,6 +1069,40 @@
     <w:semiHidden/>
     <w:unhideWhenUsed/>
   </w:style>
+  <w:style w:type="paragraph" w:styleId="ListParagraph">
+    <w:name w:val="List Paragraph"/>
+    <w:basedOn w:val="Normal"/>
+    <w:uiPriority w:val="34"/>
+    <w:qFormat/>
+    <w:rsid w:val="00E17F08"/>
+    <w:pPr>
+      <w:ind w:left="720"/>
+      <w:contextualSpacing/>
+    </w:pPr>
+  </w:style>
+  <w:style w:type="character" w:styleId="Hyperlink">
+    <w:name w:val="Hyperlink"/>
+    <w:basedOn w:val="DefaultParagraphFont"/>
+    <w:uiPriority w:val="99"/>
+    <w:unhideWhenUsed/>
+    <w:rsid w:val="00E17F08"/>
+    <w:rPr>
+      <w:color w:val="0563C1" w:themeColor="hyperlink"/>
+      <w:u w:val="single"/>
+    </w:rPr>
+  </w:style>
+  <w:style w:type="character" w:styleId="UnresolvedMention">
+    <w:name w:val="Unresolved Mention"/>
+    <w:basedOn w:val="DefaultParagraphFont"/>
+    <w:uiPriority w:val="99"/>
+    <w:semiHidden/>
+    <w:unhideWhenUsed/>
+    <w:rsid w:val="00E17F08"/>
+    <w:rPr>
+      <w:color w:val="605E5C"/>
+      <w:shd w:val="clear" w:color="auto" w:fill="E1DFDD"/>
+    </w:rPr>
+  </w:style>
 </w:styles>
 </file>
 

--- a/Final_Literature Review.docx
+++ b/Final_Literature Review.docx
@@ -344,7 +344,23 @@
           <w:sz w:val="24"/>
           <w:szCs w:val="24"/>
         </w:rPr>
-        <w:t xml:space="preserve">90 countries and it is the largest pizza company in the world (Domino’s Pizza, n.d.). </w:t>
+        <w:t xml:space="preserve">90 </w:t>
+      </w:r>
+      <w:r>
+        <w:rPr>
+          <w:rFonts w:ascii="Times New Roman" w:hAnsi="Times New Roman" w:cs="Times New Roman"/>
+          <w:sz w:val="24"/>
+          <w:szCs w:val="24"/>
+        </w:rPr>
+        <w:t>countries,</w:t>
+      </w:r>
+      <w:r>
+        <w:rPr>
+          <w:rFonts w:ascii="Times New Roman" w:hAnsi="Times New Roman" w:cs="Times New Roman"/>
+          <w:sz w:val="24"/>
+          <w:szCs w:val="24"/>
+        </w:rPr>
+        <w:t xml:space="preserve"> and it is the largest pizza company in the world (Domino’s Pizza, n.d.). </w:t>
       </w:r>
       <w:r>
         <w:rPr>
